--- a/Week 3/annand_position_paper_2.docx
+++ b/Week 3/annand_position_paper_2.docx
@@ -4,6 +4,60 @@
   <w:body>
     <w:p>
       <w:pPr>
+        <w:spacing w:line="240" w:lineRule="auto"/>
+        <w:rPr>
+          <w:rFonts w:ascii="Calibri" w:hAnsi="Calibri" w:cs="Calibri"/>
+          <w:sz w:val="20"/>
+          <w:szCs w:val="20"/>
+        </w:rPr>
+      </w:pPr>
+      <w:r>
+        <w:rPr>
+          <w:rFonts w:ascii="Calibri" w:hAnsi="Calibri" w:cs="Calibri"/>
+          <w:sz w:val="20"/>
+          <w:szCs w:val="20"/>
+        </w:rPr>
+        <w:t>Joseph Annand</w:t>
+      </w:r>
+    </w:p>
+    <w:p>
+      <w:pPr>
+        <w:spacing w:line="240" w:lineRule="auto"/>
+        <w:rPr>
+          <w:rFonts w:ascii="Calibri" w:hAnsi="Calibri" w:cs="Calibri"/>
+          <w:sz w:val="20"/>
+          <w:szCs w:val="20"/>
+        </w:rPr>
+      </w:pPr>
+      <w:r>
+        <w:rPr>
+          <w:rFonts w:ascii="Calibri" w:hAnsi="Calibri" w:cs="Calibri"/>
+          <w:sz w:val="20"/>
+          <w:szCs w:val="20"/>
+        </w:rPr>
+        <w:t>DSE5004</w:t>
+      </w:r>
+    </w:p>
+    <w:p>
+      <w:pPr>
+        <w:spacing w:line="240" w:lineRule="auto"/>
+        <w:rPr>
+          <w:rFonts w:ascii="Calibri" w:hAnsi="Calibri" w:cs="Calibri"/>
+          <w:sz w:val="20"/>
+          <w:szCs w:val="20"/>
+        </w:rPr>
+      </w:pPr>
+      <w:r>
+        <w:rPr>
+          <w:rFonts w:ascii="Calibri" w:hAnsi="Calibri" w:cs="Calibri"/>
+          <w:sz w:val="20"/>
+          <w:szCs w:val="20"/>
+        </w:rPr>
+        <w:t>Position Paper #2</w:t>
+      </w:r>
+    </w:p>
+    <w:p>
+      <w:pPr>
         <w:pStyle w:val="Heading3"/>
         <w:rPr>
           <w:rFonts w:ascii="Calibri" w:hAnsi="Calibri" w:cs="Calibri"/>
@@ -13,11 +67,61 @@
         <w:rPr>
           <w:rFonts w:ascii="Calibri" w:hAnsi="Calibri" w:cs="Calibri"/>
         </w:rPr>
+        <w:t>Introduction</w:t>
+      </w:r>
+    </w:p>
+    <w:p>
+      <w:pPr>
+        <w:rPr>
+          <w:rFonts w:ascii="Calibri" w:hAnsi="Calibri" w:cs="Calibri"/>
+          <w:sz w:val="20"/>
+          <w:szCs w:val="20"/>
+        </w:rPr>
+      </w:pPr>
+      <w:r>
+        <w:rPr>
+          <w:rFonts w:ascii="Calibri" w:hAnsi="Calibri" w:cs="Calibri"/>
+          <w:sz w:val="20"/>
+          <w:szCs w:val="20"/>
+        </w:rPr>
+        <w:tab/>
+      </w:r>
+      <w:r>
+        <w:rPr>
+          <w:rFonts w:ascii="Calibri" w:hAnsi="Calibri" w:cs="Calibri"/>
+          <w:sz w:val="20"/>
+          <w:szCs w:val="20"/>
+        </w:rPr>
+        <w:t>Data quality is essential in every data project, including predictive modeling, as poor data quality leads to poor analysis and misinformed business decisions. Lack of data quality has financial repercussions</w:t>
+      </w:r>
+      <w:r>
+        <w:rPr>
+          <w:rFonts w:ascii="Calibri" w:hAnsi="Calibri" w:cs="Calibri"/>
+          <w:sz w:val="20"/>
+          <w:szCs w:val="20"/>
+        </w:rPr>
+        <w:tab/>
+        <w:t>in millions of dollars for companies, thus it is important that data analysts and scientists understand how to evaluate data quality and remedy poor data quality (What is Data Quality?). There are several metrics used to measure the quality of the data being used for a given project. Each metric has its own impact on predictive modeling and business goals, but they can all be evaluated using a mix of visualization, statistical tests, and reason. If properly identified, issues across these metrics can be resolved before training predictive models and using those models to inform business decisions.</w:t>
+      </w:r>
+    </w:p>
+    <w:p>
+      <w:pPr>
+        <w:pStyle w:val="Heading3"/>
+        <w:spacing w:line="240" w:lineRule="auto"/>
+        <w:rPr>
+          <w:rFonts w:ascii="Calibri" w:hAnsi="Calibri" w:cs="Calibri"/>
+        </w:rPr>
+      </w:pPr>
+      <w:r>
+        <w:rPr>
+          <w:rFonts w:ascii="Calibri" w:hAnsi="Calibri" w:cs="Calibri"/>
+        </w:rPr>
         <w:t>Validity</w:t>
       </w:r>
     </w:p>
     <w:p>
       <w:pPr>
+        <w:spacing w:line="240" w:lineRule="auto"/>
         <w:rPr>
           <w:rFonts w:ascii="Calibri" w:hAnsi="Calibri" w:cs="Calibri"/>
           <w:sz w:val="20"/>
@@ -37,6 +141,7 @@
     <w:p>
       <w:pPr>
         <w:pStyle w:val="Heading3"/>
+        <w:spacing w:line="240" w:lineRule="auto"/>
         <w:rPr>
           <w:rFonts w:ascii="Calibri" w:hAnsi="Calibri" w:cs="Calibri"/>
         </w:rPr>
@@ -50,6 +155,7 @@
     </w:p>
     <w:p>
       <w:pPr>
+        <w:spacing w:line="240" w:lineRule="auto"/>
         <w:rPr>
           <w:rFonts w:ascii="Calibri" w:hAnsi="Calibri" w:cs="Calibri"/>
           <w:sz w:val="20"/>
@@ -63,15 +169,79 @@
           <w:szCs w:val="20"/>
         </w:rPr>
         <w:tab/>
-        <w:t xml:space="preserve">Outliers are data points whose values are an abnormal distance from the rest of the population (NIST/SEMATECH e-Handbook of Statistical Methods). </w:t>
-      </w:r>
-      <w:r>
-        <w:rPr>
-          <w:rFonts w:ascii="Calibri" w:hAnsi="Calibri" w:cs="Calibri"/>
-          <w:sz w:val="20"/>
-          <w:szCs w:val="20"/>
-        </w:rPr>
-        <w:t>Models that are trained on data with outliers can be misled and produce inaccurate results. In my own work as a hemostasis scientist, outliers are not uncommon in laboratory experiments as several events can occur that produce an abnormal result when measuring blood clotting. When plotting the data and fitting a weighted linear regression, outliers become obvious as they will be far removed from the other points on the plot, and the linear fit will be unusually pulled in the direction of the outlier. Scatterplots are not the only way to determine outliers, though; box plots are also an effective way to see how removed a value is from the rest of the data and statistical tests, like a Grubb’s test, can be used to determine if the value is an outlier for a data set with an approximately normal distribution (</w:t>
+        <w:t>Outliers are data points whose values are an abnormal distance from the rest of the population (NIST/SEMATECH e-Handbook of Statistical Methods</w:t>
+      </w:r>
+      <w:r>
+        <w:rPr>
+          <w:rFonts w:ascii="Calibri" w:hAnsi="Calibri" w:cs="Calibri"/>
+          <w:sz w:val="20"/>
+          <w:szCs w:val="20"/>
+        </w:rPr>
+        <w:t>, 2012</w:t>
+      </w:r>
+      <w:r>
+        <w:rPr>
+          <w:rFonts w:ascii="Calibri" w:hAnsi="Calibri" w:cs="Calibri"/>
+          <w:sz w:val="20"/>
+          <w:szCs w:val="20"/>
+        </w:rPr>
+        <w:t xml:space="preserve">). </w:t>
+      </w:r>
+      <w:r>
+        <w:rPr>
+          <w:rFonts w:ascii="Calibri" w:hAnsi="Calibri" w:cs="Calibri"/>
+          <w:sz w:val="20"/>
+          <w:szCs w:val="20"/>
+        </w:rPr>
+        <w:t xml:space="preserve">Models that are trained on data with outliers can be misled and produce inaccurate results. In my own work as a hemostasis scientist, outliers are not uncommon in laboratory experiments as several events can occur that produce an abnormal result when measuring blood clotting. When plotting the data and fitting a weighted linear regression, outliers become obvious as they will be far removed from the other points on the plot, and the linear fit will be unusually pulled in the direction of the outlier. Scatterplots are not the only way to determine outliers, though; box plots are also an effective way to see how removed a value is from the rest of the data </w:t>
+      </w:r>
+      <w:r>
+        <w:rPr>
+          <w:rFonts w:ascii="Calibri" w:hAnsi="Calibri" w:cs="Calibri"/>
+          <w:sz w:val="20"/>
+          <w:szCs w:val="20"/>
+        </w:rPr>
+        <w:t>(</w:t>
+      </w:r>
+      <w:r>
+        <w:rPr>
+          <w:rFonts w:ascii="Calibri" w:hAnsi="Calibri" w:cs="Calibri"/>
+          <w:sz w:val="20"/>
+          <w:szCs w:val="20"/>
+        </w:rPr>
+        <w:t>Tatanaki, et. al., 2024)</w:t>
+      </w:r>
+      <w:r>
+        <w:rPr>
+          <w:rFonts w:ascii="Calibri" w:hAnsi="Calibri" w:cs="Calibri"/>
+          <w:sz w:val="20"/>
+          <w:szCs w:val="20"/>
+        </w:rPr>
+        <w:t xml:space="preserve"> </w:t>
+      </w:r>
+      <w:r>
+        <w:rPr>
+          <w:rFonts w:ascii="Calibri" w:hAnsi="Calibri" w:cs="Calibri"/>
+          <w:sz w:val="20"/>
+          <w:szCs w:val="20"/>
+        </w:rPr>
+        <w:t xml:space="preserve">and statistical tests, like </w:t>
+      </w:r>
+      <w:r>
+        <w:rPr>
+          <w:rFonts w:ascii="Calibri" w:hAnsi="Calibri" w:cs="Calibri"/>
+          <w:sz w:val="20"/>
+          <w:szCs w:val="20"/>
+        </w:rPr>
+        <w:t>Grubb’s</w:t>
+      </w:r>
+      <w:r>
+        <w:rPr>
+          <w:rFonts w:ascii="Calibri" w:hAnsi="Calibri" w:cs="Calibri"/>
+          <w:sz w:val="20"/>
+          <w:szCs w:val="20"/>
+        </w:rPr>
+        <w:t xml:space="preserve"> test, can be used to determine if the value is an outlier for a data set with an approximately normal distribution (</w:t>
       </w:r>
       <w:r>
         <w:rPr>
@@ -87,12 +257,21 @@
           <w:sz w:val="20"/>
           <w:szCs w:val="20"/>
         </w:rPr>
+        <w:t>, 2012</w:t>
+      </w:r>
+      <w:r>
+        <w:rPr>
+          <w:rFonts w:ascii="Calibri" w:hAnsi="Calibri" w:cs="Calibri"/>
+          <w:sz w:val="20"/>
+          <w:szCs w:val="20"/>
+        </w:rPr>
         <w:t>).</w:t>
       </w:r>
     </w:p>
     <w:p>
       <w:pPr>
         <w:pStyle w:val="Heading3"/>
+        <w:spacing w:line="240" w:lineRule="auto"/>
         <w:rPr>
           <w:rFonts w:ascii="Calibri" w:hAnsi="Calibri" w:cs="Calibri"/>
         </w:rPr>
@@ -146,7 +325,21 @@
           <w:rFonts w:ascii="Calibri" w:hAnsi="Calibri" w:cs="Calibri"/>
           <w:sz w:val="20"/>
         </w:rPr>
-        <w:t xml:space="preserve"> (Keita, 2023)</w:t>
+        <w:t xml:space="preserve"> (Ke</w:t>
+      </w:r>
+      <w:r>
+        <w:rPr>
+          <w:rFonts w:ascii="Calibri" w:hAnsi="Calibri" w:cs="Calibri"/>
+          <w:sz w:val="20"/>
+        </w:rPr>
+        <w:t>l</w:t>
+      </w:r>
+      <w:r>
+        <w:rPr>
+          <w:rFonts w:ascii="Calibri" w:hAnsi="Calibri" w:cs="Calibri"/>
+          <w:sz w:val="20"/>
+        </w:rPr>
+        <w:t>ta, 2023)</w:t>
       </w:r>
       <w:r>
         <w:rPr>
@@ -167,7 +360,7 @@
           <w:rFonts w:ascii="Calibri" w:hAnsi="Calibri" w:cs="Calibri"/>
           <w:sz w:val="20"/>
         </w:rPr>
-        <w:t xml:space="preserve"> to find the reason for the data being missing. Once the reason for the data being missing is identified, the missing value can be imputed using the center of distribution statistics (mean, median, or mode), forward-fill or back-fill strategies, or extrapolation, or k-nearest neighbor imputation (</w:t>
+        <w:t xml:space="preserve"> to find the reason for the data being missing. Once the reason for the data being missing is identified, the missing value can be imputed using the center of distribution statistics (mean, median, or mode), forward-fill or back-fill strategies, extrapolation, or k-nearest neighbor imputation (</w:t>
       </w:r>
       <w:r>
         <w:rPr>
@@ -181,14 +374,36 @@
           <w:rFonts w:ascii="Calibri" w:hAnsi="Calibri" w:cs="Calibri"/>
           <w:sz w:val="20"/>
         </w:rPr>
-        <w:t xml:space="preserve">The appropriate strategy may be dependent on the proportion of missing values, data type and the distribution of the data, and other knowledge specific to the project. </w:t>
-      </w:r>
-      <w:r>
-        <w:rPr>
-          <w:rFonts w:ascii="Calibri" w:hAnsi="Calibri" w:cs="Calibri"/>
-          <w:sz w:val="20"/>
-        </w:rPr>
-        <w:t>Missing not at random means that the probability of the data point being missing is related to the missing value itself (ML | Handling Missing Values).</w:t>
+        <w:t xml:space="preserve">The appropriate strategy may be dependent on the proportion of missing values, data type and the distribution of the data, and other knowledge </w:t>
+      </w:r>
+      <w:r>
+        <w:rPr>
+          <w:rFonts w:ascii="Calibri" w:hAnsi="Calibri" w:cs="Calibri"/>
+          <w:sz w:val="20"/>
+        </w:rPr>
+        <w:lastRenderedPageBreak/>
+        <w:t xml:space="preserve">specific to the project. </w:t>
+      </w:r>
+      <w:r>
+        <w:rPr>
+          <w:rFonts w:ascii="Calibri" w:hAnsi="Calibri" w:cs="Calibri"/>
+          <w:sz w:val="20"/>
+        </w:rPr>
+        <w:t>Missing not at random means that the probability of the data point being missing is related to the missing value itself (</w:t>
+      </w:r>
+      <w:r>
+        <w:rPr>
+          <w:rFonts w:ascii="Calibri" w:hAnsi="Calibri" w:cs="Calibri"/>
+          <w:sz w:val="20"/>
+        </w:rPr>
+        <w:t>Gupta, 2024</w:t>
+      </w:r>
+      <w:r>
+        <w:rPr>
+          <w:rFonts w:ascii="Calibri" w:hAnsi="Calibri" w:cs="Calibri"/>
+          <w:sz w:val="20"/>
+        </w:rPr>
+        <w:t>).</w:t>
       </w:r>
       <w:r>
         <w:rPr>
@@ -201,6 +416,7 @@
     <w:p>
       <w:pPr>
         <w:pStyle w:val="Heading3"/>
+        <w:spacing w:line="240" w:lineRule="auto"/>
         <w:rPr>
           <w:rFonts w:ascii="Calibri" w:hAnsi="Calibri" w:cs="Calibri"/>
         </w:rPr>
@@ -214,6 +430,7 @@
     </w:p>
     <w:p>
       <w:pPr>
+        <w:spacing w:line="240" w:lineRule="auto"/>
         <w:rPr>
           <w:rFonts w:ascii="Calibri" w:hAnsi="Calibri" w:cs="Calibri"/>
           <w:sz w:val="20"/>
@@ -235,132 +452,471 @@
           <w:sz w:val="20"/>
           <w:szCs w:val="20"/>
         </w:rPr>
-        <w:t xml:space="preserve">Having duplicate copies of the same observations in the data set will diminish the accuracy of the data set in reflecting the population that is being analyzed and throw off any models being trained by this data. In a project for an earlier course, the goal was to determine the most profitable city or country to work in for a data scientist based on salary and cost of living data. Two data sets were made available that included observations for countries </w:t>
-      </w:r>
-      <w:r>
-        <w:rPr>
-          <w:rFonts w:ascii="Calibri" w:hAnsi="Calibri" w:cs="Calibri"/>
-          <w:sz w:val="20"/>
-          <w:szCs w:val="20"/>
+        <w:t xml:space="preserve">Having duplicate copies of the same observations in the data set will diminish the accuracy of the data set in reflecting the population that is being analyzed and throw off any models being trained by this data. In a project for an earlier course, the goal was to determine the most profitable city or country to work in for a data scientist based on salary and cost of living data. Two data sets were made available that included observations for countries and cities; some observations were unique to each data set, but some countries and cities appeared in both sets. Without using a proper join function to combine the two data sets, the joined data frame might have contained duplicate countries and cities, which would have disrupted the analysis. Bar charts and pie charts can be utilized to </w:t>
+      </w:r>
+      <w:r>
+        <w:rPr>
+          <w:rFonts w:ascii="Calibri" w:hAnsi="Calibri" w:cs="Calibri"/>
+          <w:sz w:val="20"/>
+          <w:szCs w:val="20"/>
+        </w:rPr>
+        <w:t xml:space="preserve">identify duplicate entries in the data set, and from there, the duplicate entries can be removed to preserve the integrity of the data (Tatanaki, et. al., 2024). </w:t>
+      </w:r>
+    </w:p>
+    <w:p>
+      <w:pPr>
+        <w:pStyle w:val="Heading3"/>
+        <w:spacing w:line="240" w:lineRule="auto"/>
+        <w:rPr>
+          <w:rFonts w:ascii="Calibri" w:hAnsi="Calibri" w:cs="Calibri"/>
+        </w:rPr>
+      </w:pPr>
+      <w:r>
+        <w:rPr>
+          <w:rFonts w:ascii="Calibri" w:hAnsi="Calibri" w:cs="Calibri"/>
+        </w:rPr>
+        <w:t>Consistency</w:t>
+      </w:r>
+    </w:p>
+    <w:p>
+      <w:pPr>
+        <w:spacing w:line="240" w:lineRule="auto"/>
+        <w:rPr>
+          <w:rFonts w:ascii="Calibri" w:hAnsi="Calibri" w:cs="Calibri"/>
+          <w:sz w:val="20"/>
+          <w:szCs w:val="20"/>
+        </w:rPr>
+      </w:pPr>
+      <w:r>
+        <w:rPr>
+          <w:rFonts w:ascii="Calibri" w:hAnsi="Calibri" w:cs="Calibri"/>
+          <w:sz w:val="20"/>
+          <w:szCs w:val="20"/>
+        </w:rPr>
+        <w:tab/>
+      </w:r>
+      <w:r>
+        <w:rPr>
+          <w:rFonts w:ascii="Calibri" w:hAnsi="Calibri" w:cs="Calibri"/>
+          <w:sz w:val="20"/>
+          <w:szCs w:val="20"/>
+        </w:rPr>
+        <w:t xml:space="preserve">Another challenge in data quality that specifically arises when multiple sources of data are joined together is consistency. </w:t>
+      </w:r>
+      <w:r>
+        <w:rPr>
+          <w:rFonts w:ascii="Calibri" w:hAnsi="Calibri" w:cs="Calibri"/>
+          <w:sz w:val="20"/>
+          <w:szCs w:val="20"/>
+        </w:rPr>
+        <w:t xml:space="preserve">Data from multiple sources should be checked to ensure that the two sources reflect the same trends and relationships and thus </w:t>
+      </w:r>
+      <w:r>
+        <w:rPr>
+          <w:rFonts w:ascii="Calibri" w:hAnsi="Calibri" w:cs="Calibri"/>
+          <w:sz w:val="20"/>
+          <w:szCs w:val="20"/>
+        </w:rPr>
+        <w:t>align</w:t>
+      </w:r>
+      <w:r>
+        <w:rPr>
+          <w:rFonts w:ascii="Calibri" w:hAnsi="Calibri" w:cs="Calibri"/>
+          <w:sz w:val="20"/>
+          <w:szCs w:val="20"/>
+        </w:rPr>
+        <w:t xml:space="preserve"> in the information they tell the analyst. When data</w:t>
+      </w:r>
+      <w:r>
+        <w:rPr>
+          <w:rFonts w:ascii="Calibri" w:hAnsi="Calibri" w:cs="Calibri"/>
+          <w:sz w:val="20"/>
+          <w:szCs w:val="20"/>
+        </w:rPr>
+        <w:t xml:space="preserve"> sets are not consistent, </w:t>
+      </w:r>
+      <w:r>
+        <w:rPr>
+          <w:rFonts w:ascii="Calibri" w:hAnsi="Calibri" w:cs="Calibri"/>
+          <w:sz w:val="20"/>
+          <w:szCs w:val="20"/>
+        </w:rPr>
+        <w:t xml:space="preserve">this could mean there are errors within one or </w:t>
+      </w:r>
+      <w:r>
+        <w:rPr>
+          <w:rFonts w:ascii="Calibri" w:hAnsi="Calibri" w:cs="Calibri"/>
+          <w:sz w:val="20"/>
+          <w:szCs w:val="20"/>
+        </w:rPr>
+        <w:t>both sets</w:t>
+      </w:r>
+      <w:r>
+        <w:rPr>
+          <w:rFonts w:ascii="Calibri" w:hAnsi="Calibri" w:cs="Calibri"/>
+          <w:sz w:val="20"/>
+          <w:szCs w:val="20"/>
+        </w:rPr>
+        <w:t>, or the data sets are not appropriately related for the purpose of the project. Consistency can be checked using histograms or statistics like mean, median, and standard deviation to verify the distributions of data for each variable are similar in both data sets. Scatterplots and correlation coefficients can be used to verify relationships between variables are consistent in both data sets. If these checks show discrepancies between data sources, then each source can be checked for accuracy an</w:t>
+      </w:r>
+      <w:r>
+        <w:rPr>
+          <w:rFonts w:ascii="Calibri" w:hAnsi="Calibri" w:cs="Calibri"/>
+          <w:sz w:val="20"/>
+          <w:szCs w:val="20"/>
+        </w:rPr>
+        <w:t>d other data quality checks. The analyst may want to revisit each source to ensure that all the data reflects observations from the same population.</w:t>
+      </w:r>
+    </w:p>
+    <w:p>
+      <w:pPr>
+        <w:pStyle w:val="Heading3"/>
+        <w:spacing w:line="240" w:lineRule="auto"/>
+        <w:rPr>
+          <w:rFonts w:ascii="Calibri" w:hAnsi="Calibri" w:cs="Calibri"/>
+        </w:rPr>
+      </w:pPr>
+      <w:r>
+        <w:rPr>
+          <w:rFonts w:ascii="Calibri" w:hAnsi="Calibri" w:cs="Calibri"/>
+        </w:rPr>
+        <w:t>Conclusion</w:t>
+      </w:r>
+    </w:p>
+    <w:p>
+      <w:pPr>
+        <w:spacing w:line="240" w:lineRule="auto"/>
+        <w:rPr>
+          <w:rFonts w:ascii="Calibri" w:hAnsi="Calibri" w:cs="Calibri"/>
+          <w:sz w:val="20"/>
+          <w:szCs w:val="20"/>
+        </w:rPr>
+      </w:pPr>
+      <w:r>
+        <w:rPr>
+          <w:rFonts w:ascii="Calibri" w:hAnsi="Calibri" w:cs="Calibri"/>
+          <w:sz w:val="20"/>
+          <w:szCs w:val="20"/>
+        </w:rPr>
+        <w:tab/>
+      </w:r>
+      <w:r>
+        <w:rPr>
+          <w:rFonts w:ascii="Calibri" w:hAnsi="Calibri" w:cs="Calibri"/>
+          <w:sz w:val="20"/>
+          <w:szCs w:val="20"/>
+        </w:rPr>
+        <w:t>Data quality ensures that businesses are making properly informed decisions which are more likely to lead to increased profits and productivity. Each metric of data quality has unique influence on predictive modeling and analysis</w:t>
+      </w:r>
+      <w:r>
+        <w:rPr>
+          <w:rFonts w:ascii="Calibri" w:hAnsi="Calibri" w:cs="Calibri"/>
+          <w:sz w:val="20"/>
+          <w:szCs w:val="20"/>
+        </w:rPr>
+        <w:t>, and exploratory data analysis can illuminate issues with the data before the modeling phase of the project begins. Visualizations, such as bar charts, scatterplots, box plots, and histograms, can convey duplicates values, missing values, and outliers. Quantitative methods, like statistical tests, can highlight issues in data quality, while statistics may also provide a solution, such as in the case of missing values. Having a solid understanding of data quality, analysts and scientists can save time and money by working with accurate and reliable data.</w:t>
+      </w:r>
+    </w:p>
+    <w:p>
+      <w:pPr>
+        <w:spacing w:line="240" w:lineRule="auto"/>
+        <w:rPr>
+          <w:rFonts w:ascii="Calibri" w:hAnsi="Calibri" w:cs="Calibri"/>
+          <w:sz w:val="20"/>
+          <w:szCs w:val="20"/>
+        </w:rPr>
+      </w:pPr>
+      <w:r>
+        <w:rPr>
+          <w:rFonts w:ascii="Calibri" w:hAnsi="Calibri" w:cs="Calibri"/>
+          <w:sz w:val="20"/>
+          <w:szCs w:val="20"/>
+        </w:rPr>
+        <w:br w:type="page"/>
+      </w:r>
+    </w:p>
+    <w:p>
+      <w:pPr>
+        <w:pStyle w:val="Heading3"/>
+        <w:spacing w:line="240" w:lineRule="auto"/>
+        <w:rPr>
+          <w:rFonts w:eastAsia="Times New Roman"/>
+        </w:rPr>
+      </w:pPr>
+      <w:r>
+        <w:rPr>
+          <w:rFonts w:eastAsia="Times New Roman"/>
         </w:rPr>
         <w:lastRenderedPageBreak/>
-        <w:t xml:space="preserve">and cities; some observations were unique to each data set, but some countries and cities appeared in both sets. Without using a proper join function to combine the two data sets, the joined data frame might have contained duplicate countries and cities, which would have disrupted the analysis. Bar charts and pie charts can be utilized to </w:t>
-      </w:r>
-      <w:r>
-        <w:rPr>
-          <w:rFonts w:ascii="Calibri" w:hAnsi="Calibri" w:cs="Calibri"/>
-          <w:sz w:val="20"/>
-          <w:szCs w:val="20"/>
-        </w:rPr>
-        <w:t xml:space="preserve">identify duplicate entries in the data set, and from there, the duplicate entries can be removed to preserve the integrity of the data (Tatanaki, et. al., 2024). </w:t>
-      </w:r>
-    </w:p>
-    <w:p>
-      <w:pPr>
-        <w:pStyle w:val="Heading3"/>
-        <w:rPr>
-          <w:rFonts w:ascii="Calibri" w:hAnsi="Calibri" w:cs="Calibri"/>
-        </w:rPr>
-      </w:pPr>
-      <w:r>
-        <w:rPr>
-          <w:rFonts w:ascii="Calibri" w:hAnsi="Calibri" w:cs="Calibri"/>
-        </w:rPr>
-        <w:t>Consistency</w:t>
-      </w:r>
-    </w:p>
-    <w:p>
-      <w:pPr>
-        <w:rPr>
-          <w:rFonts w:ascii="Calibri" w:hAnsi="Calibri" w:cs="Calibri"/>
-          <w:sz w:val="20"/>
-          <w:szCs w:val="20"/>
-        </w:rPr>
-      </w:pPr>
-      <w:r>
-        <w:rPr>
-          <w:rFonts w:ascii="Calibri" w:hAnsi="Calibri" w:cs="Calibri"/>
-          <w:sz w:val="20"/>
-          <w:szCs w:val="20"/>
-        </w:rPr>
-        <w:tab/>
-      </w:r>
-      <w:r>
-        <w:rPr>
-          <w:rFonts w:ascii="Calibri" w:hAnsi="Calibri" w:cs="Calibri"/>
-          <w:sz w:val="20"/>
-          <w:szCs w:val="20"/>
-        </w:rPr>
-        <w:t xml:space="preserve">Another challenge in data quality that specifically arises when multiple sources of data are joined together is consistency. </w:t>
-      </w:r>
-      <w:r>
-        <w:rPr>
-          <w:rFonts w:ascii="Calibri" w:hAnsi="Calibri" w:cs="Calibri"/>
-          <w:sz w:val="20"/>
-          <w:szCs w:val="20"/>
-        </w:rPr>
-        <w:t xml:space="preserve">Data from multiple sources should be checked to ensure that the two sources reflect the same trends and relationships and thus </w:t>
-      </w:r>
-      <w:r>
-        <w:rPr>
-          <w:rFonts w:ascii="Calibri" w:hAnsi="Calibri" w:cs="Calibri"/>
-          <w:sz w:val="20"/>
-          <w:szCs w:val="20"/>
-        </w:rPr>
-        <w:t>align</w:t>
-      </w:r>
-      <w:r>
-        <w:rPr>
-          <w:rFonts w:ascii="Calibri" w:hAnsi="Calibri" w:cs="Calibri"/>
-          <w:sz w:val="20"/>
-          <w:szCs w:val="20"/>
-        </w:rPr>
-        <w:t xml:space="preserve"> in the information they tell the analyst. When data</w:t>
-      </w:r>
-      <w:r>
-        <w:rPr>
-          <w:rFonts w:ascii="Calibri" w:hAnsi="Calibri" w:cs="Calibri"/>
-          <w:sz w:val="20"/>
-          <w:szCs w:val="20"/>
-        </w:rPr>
-        <w:t xml:space="preserve"> sets are not consistent, </w:t>
-      </w:r>
-      <w:r>
-        <w:rPr>
-          <w:rFonts w:ascii="Calibri" w:hAnsi="Calibri" w:cs="Calibri"/>
-          <w:sz w:val="20"/>
-          <w:szCs w:val="20"/>
-        </w:rPr>
-        <w:t>this could mean there are errors within one or both of the sets, or the data sets are not appropriately related for the purpose of the project. Consistency can be checked using histograms or statistics like mean, median, and standard deviation to verify the distributions of data for each variable are similar in both data sets. Scatterplots and correlation coefficients can be used to verify relationships between variables are consistent in both data sets. If these checks show discrepancies between data sources, then each source can be checked for accuracy an</w:t>
-      </w:r>
-      <w:r>
-        <w:rPr>
-          <w:rFonts w:ascii="Calibri" w:hAnsi="Calibri" w:cs="Calibri"/>
-          <w:sz w:val="20"/>
-          <w:szCs w:val="20"/>
-        </w:rPr>
-        <w:t>d other data quality checks. The analyst may want to revisit each source to ensure that all the data reflects observations from the same population.</w:t>
-      </w:r>
-    </w:p>
-    <w:p>
-      <w:pPr>
-        <w:rPr>
-          <w:rFonts w:ascii="Calibri" w:hAnsi="Calibri" w:cs="Calibri"/>
-          <w:sz w:val="20"/>
-          <w:szCs w:val="20"/>
-        </w:rPr>
-      </w:pPr>
-    </w:p>
-    <w:p>
-      <w:pPr>
-        <w:rPr>
-          <w:rFonts w:ascii="Calibri" w:hAnsi="Calibri" w:cs="Calibri"/>
-          <w:sz w:val="20"/>
-          <w:szCs w:val="20"/>
-        </w:rPr>
-      </w:pPr>
+        <w:t>References</w:t>
+      </w:r>
+    </w:p>
+    <w:p>
+      <w:pPr>
+        <w:spacing w:after="0" w:line="240" w:lineRule="auto"/>
+        <w:ind w:left="720" w:hanging="720"/>
+        <w:rPr>
+          <w:rFonts w:ascii="Calibri" w:eastAsia="Times New Roman" w:hAnsi="Calibri" w:cs="Calibri"/>
+          <w:kern w:val="0"/>
+          <w:sz w:val="20"/>
+          <w:szCs w:val="20"/>
+          <w14:ligatures w14:val="none"/>
+        </w:rPr>
+      </w:pPr>
+      <w:r>
+        <w:rPr>
+          <w:rFonts w:ascii="Calibri" w:eastAsia="Times New Roman" w:hAnsi="Calibri" w:cs="Calibri"/>
+          <w:color w:val="000000"/>
+          <w:kern w:val="0"/>
+          <w:sz w:val="20"/>
+          <w:szCs w:val="20"/>
+          <w14:ligatures w14:val="none"/>
+        </w:rPr>
+        <w:t xml:space="preserve">Gupta, M. (2024, February 28). </w:t>
+      </w:r>
+      <w:r>
+        <w:rPr>
+          <w:rFonts w:ascii="Calibri" w:eastAsia="Times New Roman" w:hAnsi="Calibri" w:cs="Calibri"/>
+          <w:i/>
+          <w:iCs/>
+          <w:color w:val="000000"/>
+          <w:kern w:val="0"/>
+          <w:sz w:val="20"/>
+          <w:szCs w:val="20"/>
+          <w14:ligatures w14:val="none"/>
+        </w:rPr>
+        <w:t>ML | Handling Missing Values</w:t>
+      </w:r>
+      <w:r>
+        <w:rPr>
+          <w:rFonts w:ascii="Calibri" w:eastAsia="Times New Roman" w:hAnsi="Calibri" w:cs="Calibri"/>
+          <w:color w:val="000000"/>
+          <w:kern w:val="0"/>
+          <w:sz w:val="20"/>
+          <w:szCs w:val="20"/>
+          <w14:ligatures w14:val="none"/>
+        </w:rPr>
+        <w:t>. GeeksforGeeks. Retrieved March 31, 2024, from https://www.geeksforgeeks.org/ml-handling-missing-values/</w:t>
+      </w:r>
+    </w:p>
+    <w:p>
+      <w:pPr>
+        <w:spacing w:after="0" w:line="240" w:lineRule="auto"/>
+        <w:ind w:left="720" w:hanging="720"/>
+        <w:rPr>
+          <w:rFonts w:ascii="Calibri" w:eastAsia="Times New Roman" w:hAnsi="Calibri" w:cs="Calibri"/>
+          <w:kern w:val="0"/>
+          <w:sz w:val="20"/>
+          <w:szCs w:val="20"/>
+          <w14:ligatures w14:val="none"/>
+        </w:rPr>
+      </w:pPr>
+      <w:r>
+        <w:rPr>
+          <w:rFonts w:ascii="Calibri" w:eastAsia="Times New Roman" w:hAnsi="Calibri" w:cs="Calibri"/>
+          <w:color w:val="000000"/>
+          <w:kern w:val="0"/>
+          <w:sz w:val="20"/>
+          <w:szCs w:val="20"/>
+          <w14:ligatures w14:val="none"/>
+        </w:rPr>
+        <w:t xml:space="preserve">Kelta, Z. (2023, January). </w:t>
+      </w:r>
+      <w:r>
+        <w:rPr>
+          <w:rFonts w:ascii="Calibri" w:eastAsia="Times New Roman" w:hAnsi="Calibri" w:cs="Calibri"/>
+          <w:i/>
+          <w:iCs/>
+          <w:color w:val="000000"/>
+          <w:kern w:val="0"/>
+          <w:sz w:val="20"/>
+          <w:szCs w:val="20"/>
+          <w14:ligatures w14:val="none"/>
+        </w:rPr>
+        <w:t>Top Techniques to Handle Missing Values Every Data Scientist Should Know</w:t>
+      </w:r>
+      <w:r>
+        <w:rPr>
+          <w:rFonts w:ascii="Calibri" w:eastAsia="Times New Roman" w:hAnsi="Calibri" w:cs="Calibri"/>
+          <w:color w:val="000000"/>
+          <w:kern w:val="0"/>
+          <w:sz w:val="20"/>
+          <w:szCs w:val="20"/>
+          <w14:ligatures w14:val="none"/>
+        </w:rPr>
+        <w:t>. DataCamp. Retrieved March 31, 2024, from https://www.datacamp.com/tutorial/techniques-to-handle-missing-data-values</w:t>
+      </w:r>
+    </w:p>
+    <w:p>
+      <w:pPr>
+        <w:spacing w:after="0" w:line="240" w:lineRule="auto"/>
+        <w:ind w:left="720" w:hanging="720"/>
+        <w:rPr>
+          <w:rFonts w:ascii="Calibri" w:eastAsia="Times New Roman" w:hAnsi="Calibri" w:cs="Calibri"/>
+          <w:kern w:val="0"/>
+          <w:sz w:val="20"/>
+          <w:szCs w:val="20"/>
+          <w14:ligatures w14:val="none"/>
+        </w:rPr>
+      </w:pPr>
+      <w:r>
+        <w:rPr>
+          <w:rFonts w:ascii="Calibri" w:eastAsia="Times New Roman" w:hAnsi="Calibri" w:cs="Calibri"/>
+          <w:i/>
+          <w:iCs/>
+          <w:color w:val="000000"/>
+          <w:kern w:val="0"/>
+          <w:sz w:val="20"/>
+          <w:szCs w:val="20"/>
+          <w14:ligatures w14:val="none"/>
+        </w:rPr>
+        <w:t>NIST/SEMATECH e-Handbook of Statistical Methods</w:t>
+      </w:r>
+      <w:r>
+        <w:rPr>
+          <w:rFonts w:ascii="Calibri" w:eastAsia="Times New Roman" w:hAnsi="Calibri" w:cs="Calibri"/>
+          <w:color w:val="000000"/>
+          <w:kern w:val="0"/>
+          <w:sz w:val="20"/>
+          <w:szCs w:val="20"/>
+          <w14:ligatures w14:val="none"/>
+        </w:rPr>
+        <w:t>. (2012, April). NIST. Retrieved March 31, 2024, from https://www.itl.nist.gov/div898/handbook/prc/section1/prc16.htm</w:t>
+      </w:r>
+    </w:p>
+    <w:p>
+      <w:pPr>
+        <w:spacing w:after="0" w:line="240" w:lineRule="auto"/>
+        <w:ind w:left="720" w:hanging="720"/>
+        <w:rPr>
+          <w:rFonts w:ascii="Calibri" w:eastAsia="Times New Roman" w:hAnsi="Calibri" w:cs="Calibri"/>
+          <w:kern w:val="0"/>
+          <w:sz w:val="20"/>
+          <w:szCs w:val="20"/>
+          <w14:ligatures w14:val="none"/>
+        </w:rPr>
+      </w:pPr>
+      <w:r>
+        <w:rPr>
+          <w:rFonts w:ascii="Calibri" w:eastAsia="Times New Roman" w:hAnsi="Calibri" w:cs="Calibri"/>
+          <w:color w:val="000000"/>
+          <w:kern w:val="0"/>
+          <w:sz w:val="20"/>
+          <w:szCs w:val="20"/>
+          <w14:ligatures w14:val="none"/>
+        </w:rPr>
+        <w:t xml:space="preserve">Ogunbiyi, I. A. (2022, June 24). </w:t>
+      </w:r>
+      <w:r>
+        <w:rPr>
+          <w:rFonts w:ascii="Calibri" w:eastAsia="Times New Roman" w:hAnsi="Calibri" w:cs="Calibri"/>
+          <w:i/>
+          <w:iCs/>
+          <w:color w:val="000000"/>
+          <w:kern w:val="0"/>
+          <w:sz w:val="20"/>
+          <w:szCs w:val="20"/>
+          <w14:ligatures w14:val="none"/>
+        </w:rPr>
+        <w:t>How to Handle Missing Data in a Dataset</w:t>
+      </w:r>
+      <w:r>
+        <w:rPr>
+          <w:rFonts w:ascii="Calibri" w:eastAsia="Times New Roman" w:hAnsi="Calibri" w:cs="Calibri"/>
+          <w:color w:val="000000"/>
+          <w:kern w:val="0"/>
+          <w:sz w:val="20"/>
+          <w:szCs w:val="20"/>
+          <w14:ligatures w14:val="none"/>
+        </w:rPr>
+        <w:t>. freeCodeCamp. Retrieved March 31, 2024, from https://www.freecodecamp.org/news/how-to-handle-missing-data-in-a-dataset/</w:t>
+      </w:r>
+    </w:p>
+    <w:p>
+      <w:pPr>
+        <w:spacing w:after="0" w:line="240" w:lineRule="auto"/>
+        <w:ind w:left="720" w:hanging="720"/>
+        <w:rPr>
+          <w:rFonts w:ascii="Calibri" w:eastAsia="Times New Roman" w:hAnsi="Calibri" w:cs="Calibri"/>
+          <w:kern w:val="0"/>
+          <w:sz w:val="20"/>
+          <w:szCs w:val="20"/>
+          <w14:ligatures w14:val="none"/>
+        </w:rPr>
+      </w:pPr>
+      <w:r>
+        <w:rPr>
+          <w:rFonts w:ascii="Calibri" w:eastAsia="Times New Roman" w:hAnsi="Calibri" w:cs="Calibri"/>
+          <w:color w:val="000000"/>
+          <w:kern w:val="0"/>
+          <w:sz w:val="20"/>
+          <w:szCs w:val="20"/>
+          <w14:ligatures w14:val="none"/>
+        </w:rPr>
+        <w:t xml:space="preserve">Tatanaki, H., Peters, M., &amp; Wanpal, N. (2023, July 19). </w:t>
+      </w:r>
+      <w:r>
+        <w:rPr>
+          <w:rFonts w:ascii="Calibri" w:eastAsia="Times New Roman" w:hAnsi="Calibri" w:cs="Calibri"/>
+          <w:i/>
+          <w:iCs/>
+          <w:color w:val="000000"/>
+          <w:kern w:val="0"/>
+          <w:sz w:val="20"/>
+          <w:szCs w:val="20"/>
+          <w14:ligatures w14:val="none"/>
+        </w:rPr>
+        <w:t>Data Visualization for Data Quality: How to Spot and Fix Problems</w:t>
+      </w:r>
+      <w:r>
+        <w:rPr>
+          <w:rFonts w:ascii="Calibri" w:eastAsia="Times New Roman" w:hAnsi="Calibri" w:cs="Calibri"/>
+          <w:color w:val="000000"/>
+          <w:kern w:val="0"/>
+          <w:sz w:val="20"/>
+          <w:szCs w:val="20"/>
+          <w14:ligatures w14:val="none"/>
+        </w:rPr>
+        <w:t>. LinkedIn. Retrieved March 31, 2024, from https://www.linkedin.com/advice/0/how-can-you-use-data-visualization-identify-quality</w:t>
+      </w:r>
+    </w:p>
+    <w:p>
+      <w:pPr>
+        <w:spacing w:line="240" w:lineRule="auto"/>
+        <w:ind w:left="720" w:hanging="720"/>
+        <w:rPr>
+          <w:rFonts w:ascii="Calibri" w:hAnsi="Calibri" w:cs="Calibri"/>
+          <w:sz w:val="20"/>
+          <w:szCs w:val="20"/>
+        </w:rPr>
+      </w:pPr>
+      <w:r>
+        <w:rPr>
+          <w:rFonts w:ascii="Calibri" w:eastAsia="Times New Roman" w:hAnsi="Calibri" w:cs="Calibri"/>
+          <w:i/>
+          <w:iCs/>
+          <w:color w:val="000000"/>
+          <w:kern w:val="0"/>
+          <w:sz w:val="20"/>
+          <w:szCs w:val="20"/>
+          <w14:ligatures w14:val="none"/>
+        </w:rPr>
+        <w:t>What Is Data Quality?</w:t>
+      </w:r>
+      <w:r>
+        <w:rPr>
+          <w:rFonts w:ascii="Calibri" w:eastAsia="Times New Roman" w:hAnsi="Calibri" w:cs="Calibri"/>
+          <w:color w:val="000000"/>
+          <w:kern w:val="0"/>
+          <w:sz w:val="20"/>
+          <w:szCs w:val="20"/>
+          <w14:ligatures w14:val="none"/>
+        </w:rPr>
+        <w:t xml:space="preserve"> (n.d.). IBM. Retrieved March 31, 2024, from https://www.ibm.com/topics/data-quality</w:t>
+      </w:r>
     </w:p>
     <w:sectPr>
+      <w:headerReference w:type="default" r:id="rId6"/>
       <w:pgSz w:w="12240" w:h="15840"/>
       <w:pgMar w:top="1440" w:right="1440" w:bottom="1440" w:left="1440" w:header="720" w:footer="720" w:gutter="0"/>
       <w:cols w:space="720"/>
@@ -368,6 +924,146 @@
     </w:sectPr>
   </w:body>
 </w:document>
+</file>
+
+<file path=word/endnotes.xml><?xml version="1.0" encoding="utf-8"?>
+<w:endnotes xmlns:wpc="http://schemas.microsoft.com/office/word/2010/wordprocessingCanvas" xmlns:cx="http://schemas.microsoft.com/office/drawing/2014/chartex" xmlns:cx1="http://schemas.microsoft.com/office/drawing/2015/9/8/chartex" xmlns:cx2="http://schemas.microsoft.com/office/drawing/2015/10/21/chartex" xmlns:cx3="http://schemas.microsoft.com/office/drawing/2016/5/9/chartex" xmlns:cx4="http://schemas.microsoft.com/office/drawing/2016/5/10/chartex" xmlns:cx5="http://schemas.microsoft.com/office/drawing/2016/5/11/chartex" xmlns:cx6="http://schemas.microsoft.com/office/drawing/2016/5/12/chartex" xmlns:cx7="http://schemas.microsoft.com/office/drawing/2016/5/13/chartex" xmlns:cx8="http://schemas.microsoft.com/office/drawing/2016/5/14/chartex" xmlns:mc="http://schemas.openxmlformats.org/markup-compatibility/2006" xmlns:aink="http://schemas.microsoft.com/office/drawing/2016/ink" xmlns:am3d="http://schemas.microsoft.com/office/drawing/2017/model3d" xmlns:o="urn:schemas-microsoft-com:office:office" xmlns:oel="http://schemas.microsoft.com/office/2019/extlst" xmlns:r="http://schemas.openxmlformats.org/officeDocument/2006/relationships" xmlns:m="http://schemas.openxmlformats.org/officeDocument/2006/math" xmlns:v="urn:schemas-microsoft-com:vml" xmlns:wp14="http://schemas.microsoft.com/office/word/2010/wordprocessingDrawing" xmlns:wp="http://schemas.openxmlformats.org/drawingml/2006/wordprocessingDrawing" xmlns:w10="urn:schemas-microsoft-com:office:word" xmlns:w="http://schemas.openxmlformats.org/wordprocessingml/2006/main" xmlns:w14="http://schemas.microsoft.com/office/word/2010/wordml" xmlns:w15="http://schemas.microsoft.com/office/word/2012/wordml" xmlns:w16cex="http://schemas.microsoft.com/office/word/2018/wordml/cex" xmlns:w16cid="http://schemas.microsoft.com/office/word/2016/wordml/cid" xmlns:w16="http://schemas.microsoft.com/office/word/2018/wordml" xmlns:w16sdtdh="http://schemas.microsoft.com/office/word/2020/wordml/sdtdatahash" xmlns:w16se="http://schemas.microsoft.com/office/word/2015/wordml/symex" xmlns:wpg="http://schemas.microsoft.com/office/word/2010/wordprocessingGroup" xmlns:wpi="http://schemas.microsoft.com/office/word/2010/wordprocessingInk" xmlns:wne="http://schemas.microsoft.com/office/word/2006/wordml" xmlns:wps="http://schemas.microsoft.com/office/word/2010/wordprocessingShape" mc:Ignorable="w14 w15 w16se w16cid w16 w16cex w16sdtdh wp14">
+  <w:endnote w:type="separator" w:id="-1">
+    <w:p>
+      <w:pPr>
+        <w:spacing w:after="0" w:line="240" w:lineRule="auto"/>
+      </w:pPr>
+      <w:r>
+        <w:separator/>
+      </w:r>
+    </w:p>
+  </w:endnote>
+  <w:endnote w:type="continuationSeparator" w:id="0">
+    <w:p>
+      <w:pPr>
+        <w:spacing w:after="0" w:line="240" w:lineRule="auto"/>
+      </w:pPr>
+      <w:r>
+        <w:continuationSeparator/>
+      </w:r>
+    </w:p>
+  </w:endnote>
+</w:endnotes>
+</file>
+
+<file path=word/footnotes.xml><?xml version="1.0" encoding="utf-8"?>
+<w:footnotes xmlns:wpc="http://schemas.microsoft.com/office/word/2010/wordprocessingCanvas" xmlns:cx="http://schemas.microsoft.com/office/drawing/2014/chartex" xmlns:cx1="http://schemas.microsoft.com/office/drawing/2015/9/8/chartex" xmlns:cx2="http://schemas.microsoft.com/office/drawing/2015/10/21/chartex" xmlns:cx3="http://schemas.microsoft.com/office/drawing/2016/5/9/chartex" xmlns:cx4="http://schemas.microsoft.com/office/drawing/2016/5/10/chartex" xmlns:cx5="http://schemas.microsoft.com/office/drawing/2016/5/11/chartex" xmlns:cx6="http://schemas.microsoft.com/office/drawing/2016/5/12/chartex" xmlns:cx7="http://schemas.microsoft.com/office/drawing/2016/5/13/chartex" xmlns:cx8="http://schemas.microsoft.com/office/drawing/2016/5/14/chartex" xmlns:mc="http://schemas.openxmlformats.org/markup-compatibility/2006" xmlns:aink="http://schemas.microsoft.com/office/drawing/2016/ink" xmlns:am3d="http://schemas.microsoft.com/office/drawing/2017/model3d" xmlns:o="urn:schemas-microsoft-com:office:office" xmlns:oel="http://schemas.microsoft.com/office/2019/extlst" xmlns:r="http://schemas.openxmlformats.org/officeDocument/2006/relationships" xmlns:m="http://schemas.openxmlformats.org/officeDocument/2006/math" xmlns:v="urn:schemas-microsoft-com:vml" xmlns:wp14="http://schemas.microsoft.com/office/word/2010/wordprocessingDrawing" xmlns:wp="http://schemas.openxmlformats.org/drawingml/2006/wordprocessingDrawing" xmlns:w10="urn:schemas-microsoft-com:office:word" xmlns:w="http://schemas.openxmlformats.org/wordprocessingml/2006/main" xmlns:w14="http://schemas.microsoft.com/office/word/2010/wordml" xmlns:w15="http://schemas.microsoft.com/office/word/2012/wordml" xmlns:w16cex="http://schemas.microsoft.com/office/word/2018/wordml/cex" xmlns:w16cid="http://schemas.microsoft.com/office/word/2016/wordml/cid" xmlns:w16="http://schemas.microsoft.com/office/word/2018/wordml" xmlns:w16sdtdh="http://schemas.microsoft.com/office/word/2020/wordml/sdtdatahash" xmlns:w16se="http://schemas.microsoft.com/office/word/2015/wordml/symex" xmlns:wpg="http://schemas.microsoft.com/office/word/2010/wordprocessingGroup" xmlns:wpi="http://schemas.microsoft.com/office/word/2010/wordprocessingInk" xmlns:wne="http://schemas.microsoft.com/office/word/2006/wordml" xmlns:wps="http://schemas.microsoft.com/office/word/2010/wordprocessingShape" mc:Ignorable="w14 w15 w16se w16cid w16 w16cex w16sdtdh wp14">
+  <w:footnote w:type="separator" w:id="-1">
+    <w:p>
+      <w:pPr>
+        <w:spacing w:after="0" w:line="240" w:lineRule="auto"/>
+      </w:pPr>
+      <w:r>
+        <w:separator/>
+      </w:r>
+    </w:p>
+  </w:footnote>
+  <w:footnote w:type="continuationSeparator" w:id="0">
+    <w:p>
+      <w:pPr>
+        <w:spacing w:after="0" w:line="240" w:lineRule="auto"/>
+      </w:pPr>
+      <w:r>
+        <w:continuationSeparator/>
+      </w:r>
+    </w:p>
+  </w:footnote>
+</w:footnotes>
+</file>
+
+<file path=word/header1.xml><?xml version="1.0" encoding="utf-8"?>
+<w:hdr xmlns:wpc="http://schemas.microsoft.com/office/word/2010/wordprocessingCanvas" xmlns:cx="http://schemas.microsoft.com/office/drawing/2014/chartex" xmlns:cx1="http://schemas.microsoft.com/office/drawing/2015/9/8/chartex" xmlns:cx2="http://schemas.microsoft.com/office/drawing/2015/10/21/chartex" xmlns:cx3="http://schemas.microsoft.com/office/drawing/2016/5/9/chartex" xmlns:cx4="http://schemas.microsoft.com/office/drawing/2016/5/10/chartex" xmlns:cx5="http://schemas.microsoft.com/office/drawing/2016/5/11/chartex" xmlns:cx6="http://schemas.microsoft.com/office/drawing/2016/5/12/chartex" xmlns:cx7="http://schemas.microsoft.com/office/drawing/2016/5/13/chartex" xmlns:cx8="http://schemas.microsoft.com/office/drawing/2016/5/14/chartex" xmlns:mc="http://schemas.openxmlformats.org/markup-compatibility/2006" xmlns:aink="http://schemas.microsoft.com/office/drawing/2016/ink" xmlns:am3d="http://schemas.microsoft.com/office/drawing/2017/model3d" xmlns:o="urn:schemas-microsoft-com:office:office" xmlns:oel="http://schemas.microsoft.com/office/2019/extlst" xmlns:r="http://schemas.openxmlformats.org/officeDocument/2006/relationships" xmlns:m="http://schemas.openxmlformats.org/officeDocument/2006/math" xmlns:v="urn:schemas-microsoft-com:vml" xmlns:wp14="http://schemas.microsoft.com/office/word/2010/wordprocessingDrawing" xmlns:wp="http://schemas.openxmlformats.org/drawingml/2006/wordprocessingDrawing" xmlns:w10="urn:schemas-microsoft-com:office:word" xmlns:w="http://schemas.openxmlformats.org/wordprocessingml/2006/main" xmlns:w14="http://schemas.microsoft.com/office/word/2010/wordml" xmlns:w15="http://schemas.microsoft.com/office/word/2012/wordml" xmlns:w16cex="http://schemas.microsoft.com/office/word/2018/wordml/cex" xmlns:w16cid="http://schemas.microsoft.com/office/word/2016/wordml/cid" xmlns:w16="http://schemas.microsoft.com/office/word/2018/wordml" xmlns:w16sdtdh="http://schemas.microsoft.com/office/word/2020/wordml/sdtdatahash" xmlns:w16se="http://schemas.microsoft.com/office/word/2015/wordml/symex" xmlns:wpg="http://schemas.microsoft.com/office/word/2010/wordprocessingGroup" xmlns:wpi="http://schemas.microsoft.com/office/word/2010/wordprocessingInk" xmlns:wne="http://schemas.microsoft.com/office/word/2006/wordml" xmlns:wps="http://schemas.microsoft.com/office/word/2010/wordprocessingShape" mc:Ignorable="w14 w15 w16se w16cid w16 w16cex w16sdtdh wp14">
+  <w:sdt>
+    <w:sdtPr>
+      <w:id w:val="-1241480454"/>
+      <w:docPartObj>
+        <w:docPartGallery w:val="Page Numbers (Top of Page)"/>
+        <w:docPartUnique/>
+      </w:docPartObj>
+    </w:sdtPr>
+    <w:sdtEndPr>
+      <w:rPr>
+        <w:rFonts w:ascii="Calibri" w:hAnsi="Calibri" w:cs="Calibri"/>
+        <w:noProof/>
+        <w:sz w:val="20"/>
+        <w:szCs w:val="20"/>
+      </w:rPr>
+    </w:sdtEndPr>
+    <w:sdtContent>
+      <w:p>
+        <w:pPr>
+          <w:pStyle w:val="Header"/>
+          <w:jc w:val="right"/>
+          <w:rPr>
+            <w:rFonts w:ascii="Calibri" w:hAnsi="Calibri" w:cs="Calibri"/>
+            <w:sz w:val="20"/>
+            <w:szCs w:val="20"/>
+          </w:rPr>
+        </w:pPr>
+        <w:r>
+          <w:rPr>
+            <w:rFonts w:ascii="Calibri" w:hAnsi="Calibri" w:cs="Calibri"/>
+            <w:sz w:val="20"/>
+            <w:szCs w:val="20"/>
+          </w:rPr>
+          <w:t xml:space="preserve">Annand </w:t>
+        </w:r>
+        <w:r>
+          <w:rPr>
+            <w:rFonts w:ascii="Calibri" w:hAnsi="Calibri" w:cs="Calibri"/>
+            <w:sz w:val="20"/>
+            <w:szCs w:val="20"/>
+          </w:rPr>
+          <w:fldChar w:fldCharType="begin"/>
+        </w:r>
+        <w:r>
+          <w:rPr>
+            <w:rFonts w:ascii="Calibri" w:hAnsi="Calibri" w:cs="Calibri"/>
+            <w:sz w:val="20"/>
+            <w:szCs w:val="20"/>
+          </w:rPr>
+          <w:instrText xml:space="preserve"> PAGE   \* MERGEFORMAT </w:instrText>
+        </w:r>
+        <w:r>
+          <w:rPr>
+            <w:rFonts w:ascii="Calibri" w:hAnsi="Calibri" w:cs="Calibri"/>
+            <w:sz w:val="20"/>
+            <w:szCs w:val="20"/>
+          </w:rPr>
+          <w:fldChar w:fldCharType="separate"/>
+        </w:r>
+        <w:r>
+          <w:rPr>
+            <w:rFonts w:ascii="Calibri" w:hAnsi="Calibri" w:cs="Calibri"/>
+            <w:noProof/>
+            <w:sz w:val="20"/>
+            <w:szCs w:val="20"/>
+          </w:rPr>
+          <w:t>2</w:t>
+        </w:r>
+        <w:r>
+          <w:rPr>
+            <w:rFonts w:ascii="Calibri" w:hAnsi="Calibri" w:cs="Calibri"/>
+            <w:noProof/>
+            <w:sz w:val="20"/>
+            <w:szCs w:val="20"/>
+          </w:rPr>
+          <w:fldChar w:fldCharType="end"/>
+        </w:r>
+      </w:p>
+    </w:sdtContent>
+  </w:sdt>
+  <w:p>
+    <w:pPr>
+      <w:pStyle w:val="Header"/>
+    </w:pPr>
+  </w:p>
+</w:hdr>
 </file>
 
 <file path=word/styles.xml><?xml version="1.0" encoding="utf-8"?>
@@ -1283,6 +1979,68 @@
       <w:spacing w:val="5"/>
     </w:rPr>
   </w:style>
+  <w:style w:type="paragraph" w:styleId="NormalWeb">
+    <w:name w:val="Normal (Web)"/>
+    <w:basedOn w:val="Normal"/>
+    <w:uiPriority w:val="99"/>
+    <w:semiHidden/>
+    <w:unhideWhenUsed/>
+    <w:rsid w:val="00B8277E"/>
+    <w:pPr>
+      <w:spacing w:before="100" w:beforeAutospacing="1" w:after="100" w:afterAutospacing="1" w:line="240" w:lineRule="auto"/>
+    </w:pPr>
+    <w:rPr>
+      <w:rFonts w:ascii="Times New Roman" w:eastAsia="Times New Roman" w:hAnsi="Times New Roman" w:cs="Times New Roman"/>
+      <w:kern w:val="0"/>
+      <w:sz w:val="24"/>
+      <w:szCs w:val="24"/>
+      <w14:ligatures w14:val="none"/>
+    </w:rPr>
+  </w:style>
+  <w:style w:type="paragraph" w:styleId="Header">
+    <w:name w:val="header"/>
+    <w:basedOn w:val="Normal"/>
+    <w:link w:val="HeaderChar"/>
+    <w:uiPriority w:val="99"/>
+    <w:unhideWhenUsed/>
+    <w:rsid w:val="00270FBB"/>
+    <w:pPr>
+      <w:tabs>
+        <w:tab w:val="center" w:pos="4680"/>
+        <w:tab w:val="right" w:pos="9360"/>
+      </w:tabs>
+      <w:spacing w:after="0" w:line="240" w:lineRule="auto"/>
+    </w:pPr>
+  </w:style>
+  <w:style w:type="character" w:customStyle="1" w:styleId="HeaderChar">
+    <w:name w:val="Header Char"/>
+    <w:basedOn w:val="DefaultParagraphFont"/>
+    <w:link w:val="Header"/>
+    <w:uiPriority w:val="99"/>
+    <w:rsid w:val="00270FBB"/>
+  </w:style>
+  <w:style w:type="paragraph" w:styleId="Footer">
+    <w:name w:val="footer"/>
+    <w:basedOn w:val="Normal"/>
+    <w:link w:val="FooterChar"/>
+    <w:uiPriority w:val="99"/>
+    <w:unhideWhenUsed/>
+    <w:rsid w:val="00270FBB"/>
+    <w:pPr>
+      <w:tabs>
+        <w:tab w:val="center" w:pos="4680"/>
+        <w:tab w:val="right" w:pos="9360"/>
+      </w:tabs>
+      <w:spacing w:after="0" w:line="240" w:lineRule="auto"/>
+    </w:pPr>
+  </w:style>
+  <w:style w:type="character" w:customStyle="1" w:styleId="FooterChar">
+    <w:name w:val="Footer Char"/>
+    <w:basedOn w:val="DefaultParagraphFont"/>
+    <w:link w:val="Footer"/>
+    <w:uiPriority w:val="99"/>
+    <w:rsid w:val="00270FBB"/>
+  </w:style>
 </w:styles>
 </file>
 
